--- a/FormsService/Reports/OutputDoc.docx
+++ b/FormsService/Reports/OutputDoc.docx
@@ -143,27 +143,12 @@
         </w:rPr>
         <w:t xml:space="preserve">”   </w:t>
       </w:r>
-      <w:sdt>
-        <w:sdtPr>
-          <w:rPr>
-            <w:color w:val="000000" w:themeColor="text1"/>
-          </w:rPr>
-          <w:alias w:val="ReportDate"/>
-          <w:tag w:val="ReportDate"/>
-          <w:id w:val="-296067227"/>
-          <w:placeholder>
-            <w:docPart w:val="DefaultPlaceholder_-1854013440"/>
-          </w:placeholder>
-        </w:sdtPr>
-        <w:sdtContent>
-          <w:r>
-            <w:rPr>
-              <w:color w:val="000000" w:themeColor="text1"/>
-            </w:rPr>
-            <w:t>10.10.2022</w:t>
-          </w:r>
-        </w:sdtContent>
-      </w:sdt>
+      <w:r>
+        <w:rPr>
+          <w:color w:val="000000" w:themeColor="text1"/>
+        </w:rPr>
+        <w:t>чт 20.10.2022</w:t>
+      </w:r>
       <w:r>
         <w:rPr>
           <w:color w:val="000000" w:themeColor="text1"/>
@@ -177,278 +162,520 @@
         <w:t xml:space="preserve"> согласно списку:</w:t>
       </w:r>
     </w:p>
-    <w:sdt>
-      <w:sdtPr>
-        <w:rPr>
-          <w:color w:val="000000" w:themeColor="text1"/>
-        </w:rPr>
-        <w:alias w:val="OrdersTable"/>
-        <w:tag w:val="OrdersTable"/>
-        <w:id w:val="1906408573"/>
-        <w:placeholder>
-          <w:docPart w:val="DefaultPlaceholder_-1854013440"/>
-        </w:placeholder>
-      </w:sdtPr>
-      <w:sdtContent>
-        <w:tbl>
-          <w:tblPr>
-            <w:tblStyle w:val="a7"/>
-            <w:tblW w:w="0" w:type="auto"/>
-            <w:tblLook w:val="04A0" w:firstRow="1" w:lastRow="0" w:firstColumn="1" w:lastColumn="0" w:noHBand="0" w:noVBand="1"/>
-          </w:tblPr>
-          <w:tblGrid>
-            <w:gridCol w:w="2254"/>
-            <w:gridCol w:w="2254"/>
-            <w:gridCol w:w="2254"/>
-            <w:gridCol w:w="2254"/>
-          </w:tblGrid>
-          <w:tr>
-            <w:tc>
-              <w:tcPr>
-                <w:tcW w:w="2254" w:type="dxa"/>
-              </w:tcPr>
-              <w:p>
-                <w:pPr>
-                  <w:pStyle w:val="Standard"/>
-                  <w:rPr>
-                    <w:color w:val="000000" w:themeColor="text1"/>
-                  </w:rPr>
-                </w:pPr>
-                <w:r>
-                  <w:rPr>
-                    <w:color w:val="000000" w:themeColor="text1"/>
-                  </w:rPr>
-                  <w:t>№</w:t>
-                </w:r>
-                <w:proofErr w:type="spellStart"/>
-                <w:r>
-                  <w:rPr>
-                    <w:color w:val="000000" w:themeColor="text1"/>
-                  </w:rPr>
-                  <w:t>пп</w:t>
-                </w:r>
-                <w:proofErr w:type="spellEnd"/>
-              </w:p>
-            </w:tc>
-            <w:tc>
-              <w:tcPr>
-                <w:tcW w:w="2254" w:type="dxa"/>
-              </w:tcPr>
-              <w:p>
-                <w:pPr>
-                  <w:pStyle w:val="Standard"/>
-                  <w:rPr>
-                    <w:color w:val="000000" w:themeColor="text1"/>
-                  </w:rPr>
-                </w:pPr>
-                <w:r>
-                  <w:rPr>
-                    <w:color w:val="000000" w:themeColor="text1"/>
-                  </w:rPr>
-                  <w:t>ФИО лиц, получающих питание</w:t>
-                </w:r>
-              </w:p>
-            </w:tc>
-            <w:tc>
-              <w:tcPr>
-                <w:tcW w:w="2254" w:type="dxa"/>
-              </w:tcPr>
-              <w:p>
-                <w:pPr>
-                  <w:pStyle w:val="Standard"/>
-                  <w:rPr>
-                    <w:color w:val="000000" w:themeColor="text1"/>
-                  </w:rPr>
-                </w:pPr>
-                <w:r>
-                  <w:rPr>
-                    <w:color w:val="000000" w:themeColor="text1"/>
-                  </w:rPr>
-                  <w:t>Заберет с собой</w:t>
-                </w:r>
-              </w:p>
-            </w:tc>
-            <w:tc>
-              <w:tcPr>
-                <w:tcW w:w="2254" w:type="dxa"/>
-              </w:tcPr>
-              <w:p>
-                <w:pPr>
-                  <w:pStyle w:val="Standard"/>
-                  <w:rPr>
-                    <w:color w:val="000000" w:themeColor="text1"/>
-                  </w:rPr>
-                </w:pPr>
-                <w:r>
-                  <w:rPr>
-                    <w:color w:val="000000" w:themeColor="text1"/>
-                  </w:rPr>
-                  <w:t>Выбранные блюда</w:t>
-                </w:r>
-              </w:p>
-            </w:tc>
-          </w:tr>
-          <w:tr>
-            <w:tc>
-              <w:tcPr>
-                <w:tcW w:w="2254" w:type="dxa"/>
-              </w:tcPr>
-              <w:sdt>
-                <w:sdtPr>
-                  <w:rPr>
-                    <w:color w:val="000000" w:themeColor="text1"/>
-                    <w:lang w:val="en-US"/>
-                  </w:rPr>
-                  <w:alias w:val="Number"/>
-                  <w:tag w:val="Number"/>
-                  <w:id w:val="-1411617082"/>
-                  <w:placeholder>
-                    <w:docPart w:val="DefaultPlaceholder_-1854013440"/>
-                  </w:placeholder>
-                </w:sdtPr>
-                <w:sdtContent>
-                  <w:p>
-                    <w:pPr>
-                      <w:pStyle w:val="Standard"/>
-                      <w:rPr>
-                        <w:color w:val="000000" w:themeColor="text1"/>
-                        <w:lang w:val="en-US"/>
-                      </w:rPr>
-                    </w:pPr>
-                    <w:r>
-                      <w:rPr>
-                        <w:color w:val="000000" w:themeColor="text1"/>
-                        <w:lang w:val="en-US"/>
-                      </w:rPr>
-                      <w:t>1</w:t>
-                    </w:r>
-                  </w:p>
-                </w:sdtContent>
-              </w:sdt>
-            </w:tc>
-            <w:tc>
-              <w:tcPr>
-                <w:tcW w:w="2254" w:type="dxa"/>
-              </w:tcPr>
-              <w:sdt>
-                <w:sdtPr>
-                  <w:rPr>
-                    <w:color w:val="000000" w:themeColor="text1"/>
-                  </w:rPr>
-                  <w:alias w:val="Name"/>
-                  <w:tag w:val="Name"/>
-                  <w:id w:val="-1986002972"/>
-                  <w:placeholder>
-                    <w:docPart w:val="74C9C1B7F9914942B70A8713F6034F2A"/>
-                  </w:placeholder>
-                </w:sdtPr>
-                <w:sdtContent>
-                  <w:p>
-                    <w:pPr>
-                      <w:pStyle w:val="Standard"/>
-                      <w:snapToGrid w:val="0"/>
-                      <w:rPr>
-                        <w:color w:val="000000" w:themeColor="text1"/>
-                      </w:rPr>
-                    </w:pPr>
-                    <w:r>
-                      <w:rPr>
-                        <w:color w:val="000000" w:themeColor="text1"/>
-                      </w:rPr>
-                      <w:t>Борисов</w:t>
-                    </w:r>
-                  </w:p>
-                </w:sdtContent>
-              </w:sdt>
-            </w:tc>
-            <w:tc>
-              <w:tcPr>
-                <w:tcW w:w="2254" w:type="dxa"/>
-              </w:tcPr>
-              <w:sdt>
-                <w:sdtPr>
-                  <w:rPr>
-                    <w:color w:val="000000" w:themeColor="text1"/>
-                  </w:rPr>
-                  <w:alias w:val="YesNo"/>
-                  <w:tag w:val="YesNo"/>
-                  <w:id w:val="-1252505579"/>
-                  <w:placeholder>
-                    <w:docPart w:val="2BF88B46ABE74A2CADC4FF68EE9B62F7"/>
-                  </w:placeholder>
-                </w:sdtPr>
-                <w:sdtContent>
-                  <w:p>
-                    <w:pPr>
-                      <w:pStyle w:val="Standard"/>
-                      <w:jc w:val="center"/>
-                      <w:rPr>
-                        <w:color w:val="000000" w:themeColor="text1"/>
-                      </w:rPr>
-                    </w:pPr>
-                    <w:r>
-                      <w:rPr>
-                        <w:color w:val="000000" w:themeColor="text1"/>
-                      </w:rPr>
-                      <w:t>Нет</w:t>
-                    </w:r>
-                  </w:p>
-                </w:sdtContent>
-              </w:sdt>
-            </w:tc>
-            <w:tc>
-              <w:tcPr>
-                <w:tcW w:w="2254" w:type="dxa"/>
-              </w:tcPr>
-              <w:sdt>
-                <w:sdtPr>
-                  <w:rPr>
-                    <w:color w:val="000000" w:themeColor="text1"/>
-                  </w:rPr>
-                  <w:alias w:val="Dishes"/>
-                  <w:tag w:val="Dishes"/>
-                  <w:id w:val="-835925349"/>
-                  <w:placeholder>
-                    <w:docPart w:val="C96AF182288D4C2381EDF02C7C04A6B3"/>
-                  </w:placeholder>
-                </w:sdtPr>
-                <w:sdtContent>
-                  <w:p>
-                    <w:pPr>
-                      <w:pStyle w:val="Standard"/>
-                      <w:spacing w:after="0" w:line="240" w:lineRule="auto"/>
-                      <w:rPr>
-                        <w:color w:val="000000" w:themeColor="text1"/>
-                      </w:rPr>
-                    </w:pPr>
-                    <w:r>
-                      <w:rPr>
-                        <w:color w:val="000000" w:themeColor="text1"/>
-                      </w:rPr>
-                      <w:t>Салат с киноа</w:t>
-                    </w:r>
-                  </w:p>
-                  <w:p>
-                    <w:pPr>
-                      <w:pStyle w:val="Standard"/>
-                      <w:rPr>
-                        <w:color w:val="000000" w:themeColor="text1"/>
-                      </w:rPr>
-                    </w:pPr>
-                    <w:r>
-                      <w:rPr>
-                        <w:color w:val="000000" w:themeColor="text1"/>
-                      </w:rPr>
-                      <w:t>Борщ</w:t>
-                    </w:r>
-                  </w:p>
-                </w:sdtContent>
-              </w:sdt>
-            </w:tc>
-          </w:tr>
-        </w:tbl>
-      </w:sdtContent>
-    </w:sdt>
+    <w:tbl>
+      <w:tblPr>
+        <w:tblStyle w:val="a7"/>
+        <w:tblW w:w="0" w:type="auto"/>
+        <w:tblLook w:val="04A0" w:firstRow="1" w:lastRow="0" w:firstColumn="1" w:lastColumn="0" w:noHBand="0" w:noVBand="1"/>
+      </w:tblPr>
+      <w:tblGrid>
+        <w:gridCol w:w="2254"/>
+        <w:gridCol w:w="2254"/>
+        <w:gridCol w:w="2254"/>
+        <w:gridCol w:w="2254"/>
+      </w:tblGrid>
+      <w:tr>
+        <w:tc>
+          <w:tcPr>
+            <w:tcW w:w="2254" w:type="dxa"/>
+          </w:tcPr>
+          <w:p>
+            <w:pPr>
+              <w:pStyle w:val="Standard"/>
+              <w:rPr>
+                <w:color w:val="000000" w:themeColor="text1"/>
+              </w:rPr>
+            </w:pPr>
+            <w:r>
+              <w:rPr>
+                <w:color w:val="000000" w:themeColor="text1"/>
+              </w:rPr>
+              <w:t>№</w:t>
+            </w:r>
+            <w:proofErr w:type="spellStart"/>
+            <w:r>
+              <w:rPr>
+                <w:color w:val="000000" w:themeColor="text1"/>
+              </w:rPr>
+              <w:t>пп</w:t>
+            </w:r>
+            <w:proofErr w:type="spellEnd"/>
+          </w:p>
+        </w:tc>
+        <w:tc>
+          <w:tcPr>
+            <w:tcW w:w="2254" w:type="dxa"/>
+          </w:tcPr>
+          <w:p>
+            <w:pPr>
+              <w:pStyle w:val="Standard"/>
+              <w:rPr>
+                <w:color w:val="000000" w:themeColor="text1"/>
+              </w:rPr>
+            </w:pPr>
+            <w:r>
+              <w:rPr>
+                <w:color w:val="000000" w:themeColor="text1"/>
+              </w:rPr>
+              <w:t>ФИО лиц, получающих питание</w:t>
+            </w:r>
+          </w:p>
+        </w:tc>
+        <w:tc>
+          <w:tcPr>
+            <w:tcW w:w="2254" w:type="dxa"/>
+          </w:tcPr>
+          <w:p>
+            <w:pPr>
+              <w:pStyle w:val="Standard"/>
+              <w:rPr>
+                <w:color w:val="000000" w:themeColor="text1"/>
+              </w:rPr>
+            </w:pPr>
+            <w:r>
+              <w:rPr>
+                <w:color w:val="000000" w:themeColor="text1"/>
+              </w:rPr>
+              <w:t>Заберет с собой</w:t>
+            </w:r>
+          </w:p>
+        </w:tc>
+        <w:tc>
+          <w:tcPr>
+            <w:tcW w:w="2254" w:type="dxa"/>
+          </w:tcPr>
+          <w:p>
+            <w:pPr>
+              <w:pStyle w:val="Standard"/>
+              <w:rPr>
+                <w:color w:val="000000" w:themeColor="text1"/>
+              </w:rPr>
+            </w:pPr>
+            <w:r>
+              <w:rPr>
+                <w:color w:val="000000" w:themeColor="text1"/>
+              </w:rPr>
+              <w:t>Выбранные блюда</w:t>
+            </w:r>
+          </w:p>
+        </w:tc>
+      </w:tr>
+      <w:tr>
+        <w:tc>
+          <w:tcPr>
+            <w:tcW w:w="2254" w:type="dxa"/>
+          </w:tcPr>
+          <w:p>
+            <w:pPr>
+              <w:pStyle w:val="Standard"/>
+              <w:rPr>
+                <w:color w:val="000000" w:themeColor="text1"/>
+                <w:lang w:val="en-US"/>
+              </w:rPr>
+            </w:pPr>
+            <w:r>
+              <w:rPr>
+                <w:color w:val="000000" w:themeColor="text1"/>
+                <w:lang w:val="en-US"/>
+              </w:rPr>
+              <w:t>1</w:t>
+            </w:r>
+          </w:p>
+        </w:tc>
+        <w:tc>
+          <w:tcPr>
+            <w:tcW w:w="2254" w:type="dxa"/>
+          </w:tcPr>
+          <w:p>
+            <w:pPr>
+              <w:pStyle w:val="Standard"/>
+              <w:snapToGrid w:val="0"/>
+              <w:rPr>
+                <w:color w:val="000000" w:themeColor="text1"/>
+              </w:rPr>
+            </w:pPr>
+            <w:r>
+              <w:rPr>
+                <w:color w:val="000000" w:themeColor="text1"/>
+              </w:rPr>
+              <w:t>Демидов</w:t>
+            </w:r>
+          </w:p>
+        </w:tc>
+        <w:tc>
+          <w:tcPr>
+            <w:tcW w:w="2254" w:type="dxa"/>
+          </w:tcPr>
+          <w:p>
+            <w:pPr>
+              <w:pStyle w:val="Standard"/>
+              <w:jc w:val="center"/>
+              <w:rPr>
+                <w:color w:val="000000" w:themeColor="text1"/>
+              </w:rPr>
+            </w:pPr>
+            <w:r>
+              <w:rPr>
+                <w:color w:val="000000" w:themeColor="text1"/>
+              </w:rPr>
+              <w:t>Нет</w:t>
+            </w:r>
+          </w:p>
+        </w:tc>
+        <w:tc>
+          <w:tcPr>
+            <w:tcW w:w="2254" w:type="dxa"/>
+          </w:tcPr>
+          <w:p>
+            <w:pPr>
+              <w:pStyle w:val="Standard"/>
+              <w:spacing w:after="0" w:line="240" w:lineRule="auto"/>
+              <w:rPr>
+                <w:color w:val="000000" w:themeColor="text1"/>
+              </w:rPr>
+            </w:pPr>
+            <w:r>
+              <w:rPr>
+                <w:color w:val="000000" w:themeColor="text1"/>
+              </w:rPr>
+              <w:t>Грибной крем-суп с пшеничными гренками,Куриное фрикасе с молодым картофелем</w:t>
+            </w:r>
+          </w:p>
+        </w:tc>
+      </w:tr>
+      <w:tr>
+        <w:tc>
+          <w:tcPr>
+            <w:tcW w:w="2254" w:type="dxa"/>
+          </w:tcPr>
+          <w:p>
+            <w:pPr>
+              <w:pStyle w:val="Standard"/>
+              <w:rPr>
+                <w:color w:val="000000" w:themeColor="text1"/>
+                <w:lang w:val="en-US"/>
+              </w:rPr>
+            </w:pPr>
+            <w:r>
+              <w:rPr>
+                <w:color w:val="000000" w:themeColor="text1"/>
+                <w:lang w:val="en-US"/>
+              </w:rPr>
+              <w:t>2</w:t>
+            </w:r>
+          </w:p>
+        </w:tc>
+        <w:tc>
+          <w:tcPr>
+            <w:tcW w:w="2254" w:type="dxa"/>
+          </w:tcPr>
+          <w:p>
+            <w:pPr>
+              <w:pStyle w:val="Standard"/>
+              <w:snapToGrid w:val="0"/>
+              <w:rPr>
+                <w:color w:val="000000" w:themeColor="text1"/>
+              </w:rPr>
+            </w:pPr>
+            <w:r>
+              <w:rPr>
+                <w:color w:val="000000" w:themeColor="text1"/>
+              </w:rPr>
+              <w:t>Менщиков</w:t>
+            </w:r>
+          </w:p>
+        </w:tc>
+        <w:tc>
+          <w:tcPr>
+            <w:tcW w:w="2254" w:type="dxa"/>
+          </w:tcPr>
+          <w:p>
+            <w:pPr>
+              <w:pStyle w:val="Standard"/>
+              <w:jc w:val="center"/>
+              <w:rPr>
+                <w:color w:val="000000" w:themeColor="text1"/>
+              </w:rPr>
+            </w:pPr>
+            <w:r>
+              <w:rPr>
+                <w:color w:val="000000" w:themeColor="text1"/>
+              </w:rPr>
+              <w:t>Нет</w:t>
+            </w:r>
+          </w:p>
+        </w:tc>
+        <w:tc>
+          <w:tcPr>
+            <w:tcW w:w="2254" w:type="dxa"/>
+          </w:tcPr>
+          <w:p>
+            <w:pPr>
+              <w:pStyle w:val="Standard"/>
+              <w:spacing w:after="0" w:line="240" w:lineRule="auto"/>
+              <w:rPr>
+                <w:color w:val="000000" w:themeColor="text1"/>
+              </w:rPr>
+            </w:pPr>
+            <w:r>
+              <w:rPr>
+                <w:color w:val="000000" w:themeColor="text1"/>
+              </w:rPr>
+              <w:t>Кобб с куриной грудкой,Грибной крем-суп с пшеничными гренками</w:t>
+            </w:r>
+          </w:p>
+        </w:tc>
+      </w:tr>
+      <w:tr>
+        <w:tc>
+          <w:tcPr>
+            <w:tcW w:w="2254" w:type="dxa"/>
+          </w:tcPr>
+          <w:p>
+            <w:pPr>
+              <w:pStyle w:val="Standard"/>
+              <w:rPr>
+                <w:color w:val="000000" w:themeColor="text1"/>
+                <w:lang w:val="en-US"/>
+              </w:rPr>
+            </w:pPr>
+            <w:r>
+              <w:rPr>
+                <w:color w:val="000000" w:themeColor="text1"/>
+                <w:lang w:val="en-US"/>
+              </w:rPr>
+              <w:t>3</w:t>
+            </w:r>
+          </w:p>
+        </w:tc>
+        <w:tc>
+          <w:tcPr>
+            <w:tcW w:w="2254" w:type="dxa"/>
+          </w:tcPr>
+          <w:p>
+            <w:pPr>
+              <w:pStyle w:val="Standard"/>
+              <w:snapToGrid w:val="0"/>
+              <w:rPr>
+                <w:color w:val="000000" w:themeColor="text1"/>
+              </w:rPr>
+            </w:pPr>
+            <w:r>
+              <w:rPr>
+                <w:color w:val="000000" w:themeColor="text1"/>
+              </w:rPr>
+              <w:t>Смирнов</w:t>
+            </w:r>
+          </w:p>
+        </w:tc>
+        <w:tc>
+          <w:tcPr>
+            <w:tcW w:w="2254" w:type="dxa"/>
+          </w:tcPr>
+          <w:p>
+            <w:pPr>
+              <w:pStyle w:val="Standard"/>
+              <w:jc w:val="center"/>
+              <w:rPr>
+                <w:color w:val="000000" w:themeColor="text1"/>
+              </w:rPr>
+            </w:pPr>
+            <w:r>
+              <w:rPr>
+                <w:color w:val="000000" w:themeColor="text1"/>
+              </w:rPr>
+              <w:t>Нет</w:t>
+            </w:r>
+          </w:p>
+        </w:tc>
+        <w:tc>
+          <w:tcPr>
+            <w:tcW w:w="2254" w:type="dxa"/>
+          </w:tcPr>
+          <w:p>
+            <w:pPr>
+              <w:pStyle w:val="Standard"/>
+              <w:spacing w:after="0" w:line="240" w:lineRule="auto"/>
+              <w:rPr>
+                <w:color w:val="000000" w:themeColor="text1"/>
+              </w:rPr>
+            </w:pPr>
+            <w:r>
+              <w:rPr>
+                <w:color w:val="000000" w:themeColor="text1"/>
+              </w:rPr>
+              <w:t>Филе трески на подушке из кус-куса с соусом рататуй</w:t>
+            </w:r>
+          </w:p>
+        </w:tc>
+      </w:tr>
+      <w:tr>
+        <w:tc>
+          <w:tcPr>
+            <w:tcW w:w="2254" w:type="dxa"/>
+          </w:tcPr>
+          <w:p>
+            <w:pPr>
+              <w:pStyle w:val="Standard"/>
+              <w:rPr>
+                <w:color w:val="000000" w:themeColor="text1"/>
+                <w:lang w:val="en-US"/>
+              </w:rPr>
+            </w:pPr>
+            <w:r>
+              <w:rPr>
+                <w:color w:val="000000" w:themeColor="text1"/>
+                <w:lang w:val="en-US"/>
+              </w:rPr>
+              <w:t>4</w:t>
+            </w:r>
+          </w:p>
+        </w:tc>
+        <w:tc>
+          <w:tcPr>
+            <w:tcW w:w="2254" w:type="dxa"/>
+          </w:tcPr>
+          <w:p>
+            <w:pPr>
+              <w:pStyle w:val="Standard"/>
+              <w:snapToGrid w:val="0"/>
+              <w:rPr>
+                <w:color w:val="000000" w:themeColor="text1"/>
+              </w:rPr>
+            </w:pPr>
+            <w:r>
+              <w:rPr>
+                <w:color w:val="000000" w:themeColor="text1"/>
+              </w:rPr>
+              <w:t>Романова</w:t>
+            </w:r>
+          </w:p>
+        </w:tc>
+        <w:tc>
+          <w:tcPr>
+            <w:tcW w:w="2254" w:type="dxa"/>
+          </w:tcPr>
+          <w:p>
+            <w:pPr>
+              <w:pStyle w:val="Standard"/>
+              <w:jc w:val="center"/>
+              <w:rPr>
+                <w:color w:val="000000" w:themeColor="text1"/>
+              </w:rPr>
+            </w:pPr>
+            <w:r>
+              <w:rPr>
+                <w:color w:val="000000" w:themeColor="text1"/>
+              </w:rPr>
+              <w:t>Нет</w:t>
+            </w:r>
+          </w:p>
+        </w:tc>
+        <w:tc>
+          <w:tcPr>
+            <w:tcW w:w="2254" w:type="dxa"/>
+          </w:tcPr>
+          <w:p>
+            <w:pPr>
+              <w:pStyle w:val="Standard"/>
+              <w:spacing w:after="0" w:line="240" w:lineRule="auto"/>
+              <w:rPr>
+                <w:color w:val="000000" w:themeColor="text1"/>
+              </w:rPr>
+            </w:pPr>
+            <w:r>
+              <w:rPr>
+                <w:color w:val="000000" w:themeColor="text1"/>
+              </w:rPr>
+              <w:t>Кобб с куриной грудкой,Финская сливочная уха</w:t>
+            </w:r>
+          </w:p>
+        </w:tc>
+      </w:tr>
+      <w:tr>
+        <w:tc>
+          <w:tcPr>
+            <w:tcW w:w="2254" w:type="dxa"/>
+          </w:tcPr>
+          <w:p>
+            <w:pPr>
+              <w:pStyle w:val="Standard"/>
+              <w:rPr>
+                <w:color w:val="000000" w:themeColor="text1"/>
+                <w:lang w:val="en-US"/>
+              </w:rPr>
+            </w:pPr>
+            <w:r>
+              <w:rPr>
+                <w:color w:val="000000" w:themeColor="text1"/>
+                <w:lang w:val="en-US"/>
+              </w:rPr>
+              <w:t>5</w:t>
+            </w:r>
+          </w:p>
+        </w:tc>
+        <w:tc>
+          <w:tcPr>
+            <w:tcW w:w="2254" w:type="dxa"/>
+          </w:tcPr>
+          <w:p>
+            <w:pPr>
+              <w:pStyle w:val="Standard"/>
+              <w:snapToGrid w:val="0"/>
+              <w:rPr>
+                <w:color w:val="000000" w:themeColor="text1"/>
+              </w:rPr>
+            </w:pPr>
+            <w:r>
+              <w:rPr>
+                <w:color w:val="000000" w:themeColor="text1"/>
+              </w:rPr>
+              <w:t>Ковзик</w:t>
+            </w:r>
+          </w:p>
+        </w:tc>
+        <w:tc>
+          <w:tcPr>
+            <w:tcW w:w="2254" w:type="dxa"/>
+          </w:tcPr>
+          <w:p>
+            <w:pPr>
+              <w:pStyle w:val="Standard"/>
+              <w:jc w:val="center"/>
+              <w:rPr>
+                <w:color w:val="000000" w:themeColor="text1"/>
+              </w:rPr>
+            </w:pPr>
+            <w:r>
+              <w:rPr>
+                <w:color w:val="000000" w:themeColor="text1"/>
+              </w:rPr>
+              <w:t>Нет</w:t>
+            </w:r>
+          </w:p>
+        </w:tc>
+        <w:tc>
+          <w:tcPr>
+            <w:tcW w:w="2254" w:type="dxa"/>
+          </w:tcPr>
+          <w:p>
+            <w:pPr>
+              <w:pStyle w:val="Standard"/>
+              <w:spacing w:after="0" w:line="240" w:lineRule="auto"/>
+              <w:rPr>
+                <w:color w:val="000000" w:themeColor="text1"/>
+              </w:rPr>
+            </w:pPr>
+            <w:r>
+              <w:rPr>
+                <w:color w:val="000000" w:themeColor="text1"/>
+              </w:rPr>
+              <w:t>Финская сливочная уха,Фахитос из свинины с рисом тяхан</w:t>
+            </w:r>
+          </w:p>
+        </w:tc>
+      </w:tr>
+    </w:tbl>
     <w:p>
       <w:pPr>
         <w:pStyle w:val="Standard"/>

--- a/FormsService/Reports/OutputDoc.docx
+++ b/FormsService/Reports/OutputDoc.docx
@@ -90,14 +90,12 @@
         </w:rPr>
         <w:t xml:space="preserve"> просит Вас организовать предоставление комплексных обедов (бизнес-ланча) для следующих </w:t>
       </w:r>
-      <w:proofErr w:type="gramStart"/>
       <w:r>
         <w:rPr>
           <w:color w:val="000000" w:themeColor="text1"/>
         </w:rPr>
-        <w:t>лиц  в</w:t>
+        <w:t>лиц в</w:t>
       </w:r>
-      <w:proofErr w:type="gramEnd"/>
       <w:r>
         <w:rPr>
           <w:color w:val="000000" w:themeColor="text1"/>
@@ -141,13 +139,13 @@
         <w:rPr>
           <w:color w:val="000000" w:themeColor="text1"/>
         </w:rPr>
-        <w:t xml:space="preserve">”   </w:t>
+        <w:t xml:space="preserve">”  </w:t>
       </w:r>
       <w:r>
         <w:rPr>
           <w:color w:val="000000" w:themeColor="text1"/>
         </w:rPr>
-        <w:t>чт 20.10.2022</w:t>
+        <w:t>21.10.2022</w:t>
       </w:r>
       <w:r>
         <w:rPr>
@@ -169,15 +167,17 @@
         <w:tblLook w:val="04A0" w:firstRow="1" w:lastRow="0" w:firstColumn="1" w:lastColumn="0" w:noHBand="0" w:noVBand="1"/>
       </w:tblPr>
       <w:tblGrid>
-        <w:gridCol w:w="2254"/>
-        <w:gridCol w:w="2254"/>
-        <w:gridCol w:w="2254"/>
-        <w:gridCol w:w="2254"/>
+        <w:gridCol w:w="1184"/>
+        <w:gridCol w:w="1676"/>
+        <w:gridCol w:w="1379"/>
+        <w:gridCol w:w="1617"/>
+        <w:gridCol w:w="1434"/>
+        <w:gridCol w:w="1726"/>
       </w:tblGrid>
       <w:tr>
         <w:tc>
           <w:tcPr>
-            <w:tcW w:w="2254" w:type="dxa"/>
+            <w:tcW w:w="1373" w:type="dxa"/>
           </w:tcPr>
           <w:p>
             <w:pPr>
@@ -204,7 +204,7 @@
         </w:tc>
         <w:tc>
           <w:tcPr>
-            <w:tcW w:w="2254" w:type="dxa"/>
+            <w:tcW w:w="1778" w:type="dxa"/>
           </w:tcPr>
           <w:p>
             <w:pPr>
@@ -223,7 +223,7 @@
         </w:tc>
         <w:tc>
           <w:tcPr>
-            <w:tcW w:w="2254" w:type="dxa"/>
+            <w:tcW w:w="1533" w:type="dxa"/>
           </w:tcPr>
           <w:p>
             <w:pPr>
@@ -242,7 +242,7 @@
         </w:tc>
         <w:tc>
           <w:tcPr>
-            <w:tcW w:w="2254" w:type="dxa"/>
+            <w:tcW w:w="1729" w:type="dxa"/>
           </w:tcPr>
           <w:p>
             <w:pPr>
@@ -256,6 +256,74 @@
                 <w:color w:val="000000" w:themeColor="text1"/>
               </w:rPr>
               <w:t>Выбранные блюда</w:t>
+            </w:r>
+          </w:p>
+        </w:tc>
+        <w:tc>
+          <w:tcPr>
+            <w:tcW w:w="1482" w:type="dxa"/>
+          </w:tcPr>
+          <w:p>
+            <w:pPr>
+              <w:pStyle w:val="Standard"/>
+              <w:spacing w:after="0" w:line="240" w:lineRule="auto"/>
+              <w:rPr>
+                <w:color w:val="000000" w:themeColor="text1"/>
+              </w:rPr>
+            </w:pPr>
+            <w:r>
+              <w:rPr>
+                <w:color w:val="000000" w:themeColor="text1"/>
+              </w:rPr>
+              <w:t>Примерное время</w:t>
+            </w:r>
+          </w:p>
+          <w:p>
+            <w:pPr>
+              <w:pStyle w:val="Standard"/>
+              <w:rPr>
+                <w:color w:val="000000" w:themeColor="text1"/>
+              </w:rPr>
+            </w:pPr>
+            <w:r>
+              <w:rPr>
+                <w:color w:val="000000" w:themeColor="text1"/>
+              </w:rPr>
+              <w:t>посещения</w:t>
+            </w:r>
+          </w:p>
+        </w:tc>
+        <w:tc>
+          <w:tcPr>
+            <w:tcW w:w="1121" w:type="dxa"/>
+          </w:tcPr>
+          <w:p>
+            <w:pPr>
+              <w:pStyle w:val="Standard"/>
+              <w:spacing w:after="0" w:line="240" w:lineRule="auto"/>
+              <w:rPr>
+                <w:color w:val="000000" w:themeColor="text1"/>
+              </w:rPr>
+            </w:pPr>
+            <w:r>
+              <w:rPr>
+                <w:color w:val="000000" w:themeColor="text1"/>
+              </w:rPr>
+              <w:t xml:space="preserve">Подтверждение оказанной услуги, </w:t>
+            </w:r>
+            <w:proofErr w:type="gramStart"/>
+            <w:r>
+              <w:rPr>
+                <w:color w:val="000000" w:themeColor="text1"/>
+              </w:rPr>
+              <w:t>подпись  лиц</w:t>
+            </w:r>
+            <w:proofErr w:type="gramEnd"/>
+            <w:r>
+              <w:rPr>
+                <w:color w:val="000000" w:themeColor="text1"/>
+              </w:rPr>
+              <w:t>, получающих питание</w:t>
             </w:r>
           </w:p>
         </w:tc>
@@ -263,7 +331,7 @@
       <w:tr>
         <w:tc>
           <w:tcPr>
-            <w:tcW w:w="2254" w:type="dxa"/>
+            <w:tcW w:w="1373" w:type="dxa"/>
           </w:tcPr>
           <w:p>
             <w:pPr>
@@ -284,7 +352,7 @@
         </w:tc>
         <w:tc>
           <w:tcPr>
-            <w:tcW w:w="2254" w:type="dxa"/>
+            <w:tcW w:w="1778" w:type="dxa"/>
           </w:tcPr>
           <w:p>
             <w:pPr>
@@ -304,7 +372,7 @@
         </w:tc>
         <w:tc>
           <w:tcPr>
-            <w:tcW w:w="2254" w:type="dxa"/>
+            <w:tcW w:w="1533" w:type="dxa"/>
           </w:tcPr>
           <w:p>
             <w:pPr>
@@ -324,7 +392,7 @@
         </w:tc>
         <w:tc>
           <w:tcPr>
-            <w:tcW w:w="2254" w:type="dxa"/>
+            <w:tcW w:w="1729" w:type="dxa"/>
           </w:tcPr>
           <w:p>
             <w:pPr>
@@ -338,15 +406,50 @@
               <w:rPr>
                 <w:color w:val="000000" w:themeColor="text1"/>
               </w:rPr>
-              <w:t>Грибной крем-суп с пшеничными гренками,Куриное фрикасе с молодым картофелем</w:t>
-            </w:r>
+              <w:t>Грибной крем-суп с пшеничными гренками.
+Куриное фрикасе с молодым картофелем</w:t>
+            </w:r>
+          </w:p>
+        </w:tc>
+        <w:tc>
+          <w:tcPr>
+            <w:tcW w:w="1482" w:type="dxa"/>
+          </w:tcPr>
+          <w:p>
+            <w:pPr>
+              <w:pStyle w:val="Standard"/>
+              <w:spacing w:after="0" w:line="240" w:lineRule="auto"/>
+              <w:rPr>
+                <w:color w:val="000000" w:themeColor="text1"/>
+              </w:rPr>
+            </w:pPr>
+            <w:r>
+              <w:rPr>
+                <w:color w:val="000000" w:themeColor="text1"/>
+              </w:rPr>
+              <w:t xml:space="preserve">С 12ч. до 13ч.</w:t>
+            </w:r>
+          </w:p>
+        </w:tc>
+        <w:tc>
+          <w:tcPr>
+            <w:tcW w:w="1121" w:type="dxa"/>
+          </w:tcPr>
+          <w:p>
+            <w:pPr>
+              <w:pStyle w:val="Standard"/>
+              <w:spacing w:after="0" w:line="240" w:lineRule="auto"/>
+              <w:rPr>
+                <w:color w:val="000000" w:themeColor="text1"/>
+              </w:rPr>
+            </w:pPr>
           </w:p>
         </w:tc>
       </w:tr>
       <w:tr>
         <w:tc>
           <w:tcPr>
-            <w:tcW w:w="2254" w:type="dxa"/>
+            <w:tcW w:w="1373" w:type="dxa"/>
           </w:tcPr>
           <w:p>
             <w:pPr>
@@ -367,7 +470,7 @@
         </w:tc>
         <w:tc>
           <w:tcPr>
-            <w:tcW w:w="2254" w:type="dxa"/>
+            <w:tcW w:w="1778" w:type="dxa"/>
           </w:tcPr>
           <w:p>
             <w:pPr>
@@ -387,7 +490,7 @@
         </w:tc>
         <w:tc>
           <w:tcPr>
-            <w:tcW w:w="2254" w:type="dxa"/>
+            <w:tcW w:w="1533" w:type="dxa"/>
           </w:tcPr>
           <w:p>
             <w:pPr>
@@ -407,7 +510,7 @@
         </w:tc>
         <w:tc>
           <w:tcPr>
-            <w:tcW w:w="2254" w:type="dxa"/>
+            <w:tcW w:w="1729" w:type="dxa"/>
           </w:tcPr>
           <w:p>
             <w:pPr>
@@ -421,15 +524,50 @@
               <w:rPr>
                 <w:color w:val="000000" w:themeColor="text1"/>
               </w:rPr>
-              <w:t>Кобб с куриной грудкой,Грибной крем-суп с пшеничными гренками</w:t>
-            </w:r>
+              <w:t>Кобб с куриной грудкой.
+Грибной крем-суп с пшеничными гренками</w:t>
+            </w:r>
+          </w:p>
+        </w:tc>
+        <w:tc>
+          <w:tcPr>
+            <w:tcW w:w="1482" w:type="dxa"/>
+          </w:tcPr>
+          <w:p>
+            <w:pPr>
+              <w:pStyle w:val="Standard"/>
+              <w:spacing w:after="0" w:line="240" w:lineRule="auto"/>
+              <w:rPr>
+                <w:color w:val="000000" w:themeColor="text1"/>
+              </w:rPr>
+            </w:pPr>
+            <w:r>
+              <w:rPr>
+                <w:color w:val="000000" w:themeColor="text1"/>
+              </w:rPr>
+              <w:t xml:space="preserve">С 12ч. до 13ч.</w:t>
+            </w:r>
+          </w:p>
+        </w:tc>
+        <w:tc>
+          <w:tcPr>
+            <w:tcW w:w="1121" w:type="dxa"/>
+          </w:tcPr>
+          <w:p>
+            <w:pPr>
+              <w:pStyle w:val="Standard"/>
+              <w:spacing w:after="0" w:line="240" w:lineRule="auto"/>
+              <w:rPr>
+                <w:color w:val="000000" w:themeColor="text1"/>
+              </w:rPr>
+            </w:pPr>
           </w:p>
         </w:tc>
       </w:tr>
       <w:tr>
         <w:tc>
           <w:tcPr>
-            <w:tcW w:w="2254" w:type="dxa"/>
+            <w:tcW w:w="1373" w:type="dxa"/>
           </w:tcPr>
           <w:p>
             <w:pPr>
@@ -450,7 +588,7 @@
         </w:tc>
         <w:tc>
           <w:tcPr>
-            <w:tcW w:w="2254" w:type="dxa"/>
+            <w:tcW w:w="1778" w:type="dxa"/>
           </w:tcPr>
           <w:p>
             <w:pPr>
@@ -470,7 +608,7 @@
         </w:tc>
         <w:tc>
           <w:tcPr>
-            <w:tcW w:w="2254" w:type="dxa"/>
+            <w:tcW w:w="1533" w:type="dxa"/>
           </w:tcPr>
           <w:p>
             <w:pPr>
@@ -490,7 +628,7 @@
         </w:tc>
         <w:tc>
           <w:tcPr>
-            <w:tcW w:w="2254" w:type="dxa"/>
+            <w:tcW w:w="1729" w:type="dxa"/>
           </w:tcPr>
           <w:p>
             <w:pPr>
@@ -506,13 +644,47 @@
               </w:rPr>
               <w:t>Филе трески на подушке из кус-куса с соусом рататуй</w:t>
             </w:r>
+          </w:p>
+        </w:tc>
+        <w:tc>
+          <w:tcPr>
+            <w:tcW w:w="1482" w:type="dxa"/>
+          </w:tcPr>
+          <w:p>
+            <w:pPr>
+              <w:pStyle w:val="Standard"/>
+              <w:spacing w:after="0" w:line="240" w:lineRule="auto"/>
+              <w:rPr>
+                <w:color w:val="000000" w:themeColor="text1"/>
+              </w:rPr>
+            </w:pPr>
+            <w:r>
+              <w:rPr>
+                <w:color w:val="000000" w:themeColor="text1"/>
+              </w:rPr>
+              <w:t xml:space="preserve">С 12ч. до 13ч.</w:t>
+            </w:r>
+          </w:p>
+        </w:tc>
+        <w:tc>
+          <w:tcPr>
+            <w:tcW w:w="1121" w:type="dxa"/>
+          </w:tcPr>
+          <w:p>
+            <w:pPr>
+              <w:pStyle w:val="Standard"/>
+              <w:spacing w:after="0" w:line="240" w:lineRule="auto"/>
+              <w:rPr>
+                <w:color w:val="000000" w:themeColor="text1"/>
+              </w:rPr>
+            </w:pPr>
           </w:p>
         </w:tc>
       </w:tr>
       <w:tr>
         <w:tc>
           <w:tcPr>
-            <w:tcW w:w="2254" w:type="dxa"/>
+            <w:tcW w:w="1373" w:type="dxa"/>
           </w:tcPr>
           <w:p>
             <w:pPr>
@@ -533,7 +705,7 @@
         </w:tc>
         <w:tc>
           <w:tcPr>
-            <w:tcW w:w="2254" w:type="dxa"/>
+            <w:tcW w:w="1778" w:type="dxa"/>
           </w:tcPr>
           <w:p>
             <w:pPr>
@@ -553,7 +725,7 @@
         </w:tc>
         <w:tc>
           <w:tcPr>
-            <w:tcW w:w="2254" w:type="dxa"/>
+            <w:tcW w:w="1533" w:type="dxa"/>
           </w:tcPr>
           <w:p>
             <w:pPr>
@@ -573,7 +745,7 @@
         </w:tc>
         <w:tc>
           <w:tcPr>
-            <w:tcW w:w="2254" w:type="dxa"/>
+            <w:tcW w:w="1729" w:type="dxa"/>
           </w:tcPr>
           <w:p>
             <w:pPr>
@@ -587,15 +759,50 @@
               <w:rPr>
                 <w:color w:val="000000" w:themeColor="text1"/>
               </w:rPr>
-              <w:t>Кобб с куриной грудкой,Финская сливочная уха</w:t>
-            </w:r>
+              <w:t>Кобб с куриной грудкой.
+Финская сливочная уха</w:t>
+            </w:r>
+          </w:p>
+        </w:tc>
+        <w:tc>
+          <w:tcPr>
+            <w:tcW w:w="1482" w:type="dxa"/>
+          </w:tcPr>
+          <w:p>
+            <w:pPr>
+              <w:pStyle w:val="Standard"/>
+              <w:spacing w:after="0" w:line="240" w:lineRule="auto"/>
+              <w:rPr>
+                <w:color w:val="000000" w:themeColor="text1"/>
+              </w:rPr>
+            </w:pPr>
+            <w:r>
+              <w:rPr>
+                <w:color w:val="000000" w:themeColor="text1"/>
+              </w:rPr>
+              <w:t xml:space="preserve">С 12ч. до 13ч.</w:t>
+            </w:r>
+          </w:p>
+        </w:tc>
+        <w:tc>
+          <w:tcPr>
+            <w:tcW w:w="1121" w:type="dxa"/>
+          </w:tcPr>
+          <w:p>
+            <w:pPr>
+              <w:pStyle w:val="Standard"/>
+              <w:spacing w:after="0" w:line="240" w:lineRule="auto"/>
+              <w:rPr>
+                <w:color w:val="000000" w:themeColor="text1"/>
+              </w:rPr>
+            </w:pPr>
           </w:p>
         </w:tc>
       </w:tr>
       <w:tr>
         <w:tc>
           <w:tcPr>
-            <w:tcW w:w="2254" w:type="dxa"/>
+            <w:tcW w:w="1373" w:type="dxa"/>
           </w:tcPr>
           <w:p>
             <w:pPr>
@@ -616,7 +823,7 @@
         </w:tc>
         <w:tc>
           <w:tcPr>
-            <w:tcW w:w="2254" w:type="dxa"/>
+            <w:tcW w:w="1778" w:type="dxa"/>
           </w:tcPr>
           <w:p>
             <w:pPr>
@@ -636,7 +843,7 @@
         </w:tc>
         <w:tc>
           <w:tcPr>
-            <w:tcW w:w="2254" w:type="dxa"/>
+            <w:tcW w:w="1533" w:type="dxa"/>
           </w:tcPr>
           <w:p>
             <w:pPr>
@@ -656,7 +863,7 @@
         </w:tc>
         <w:tc>
           <w:tcPr>
-            <w:tcW w:w="2254" w:type="dxa"/>
+            <w:tcW w:w="1729" w:type="dxa"/>
           </w:tcPr>
           <w:p>
             <w:pPr>
@@ -670,8 +877,43 @@
               <w:rPr>
                 <w:color w:val="000000" w:themeColor="text1"/>
               </w:rPr>
-              <w:t>Финская сливочная уха,Фахитос из свинины с рисом тяхан</w:t>
-            </w:r>
+              <w:t>Финская сливочная уха.
+Фахитос из свинины с рисом тяхан</w:t>
+            </w:r>
+          </w:p>
+        </w:tc>
+        <w:tc>
+          <w:tcPr>
+            <w:tcW w:w="1482" w:type="dxa"/>
+          </w:tcPr>
+          <w:p>
+            <w:pPr>
+              <w:pStyle w:val="Standard"/>
+              <w:spacing w:after="0" w:line="240" w:lineRule="auto"/>
+              <w:rPr>
+                <w:color w:val="000000" w:themeColor="text1"/>
+              </w:rPr>
+            </w:pPr>
+            <w:r>
+              <w:rPr>
+                <w:color w:val="000000" w:themeColor="text1"/>
+              </w:rPr>
+              <w:t xml:space="preserve">С 12ч. до 13ч.</w:t>
+            </w:r>
+          </w:p>
+        </w:tc>
+        <w:tc>
+          <w:tcPr>
+            <w:tcW w:w="1121" w:type="dxa"/>
+          </w:tcPr>
+          <w:p>
+            <w:pPr>
+              <w:pStyle w:val="Standard"/>
+              <w:spacing w:after="0" w:line="240" w:lineRule="auto"/>
+              <w:rPr>
+                <w:color w:val="000000" w:themeColor="text1"/>
+              </w:rPr>
+            </w:pPr>
           </w:p>
         </w:tc>
       </w:tr>
@@ -697,14 +939,12 @@
         </w:rPr>
         <w:t xml:space="preserve">Оплату гарантируем в порядке и </w:t>
       </w:r>
-      <w:proofErr w:type="gramStart"/>
       <w:r>
         <w:rPr>
           <w:color w:val="000000" w:themeColor="text1"/>
         </w:rPr>
-        <w:t>на условиях</w:t>
+        <w:t>на условиях,</w:t>
       </w:r>
-      <w:proofErr w:type="gramEnd"/>
       <w:r>
         <w:rPr>
           <w:color w:val="000000" w:themeColor="text1"/>
@@ -1560,7 +1800,7 @@
     </w:docPart>
     <w:docPart>
       <w:docPartPr>
-        <w:name w:val="74C9C1B7F9914942B70A8713F6034F2A"/>
+        <w:name w:val="DEF2FC13CE3E495EA1172B0C9A871E1A"/>
         <w:category>
           <w:name w:val="Общие"/>
           <w:gallery w:val="placeholder"/>
@@ -1571,12 +1811,12 @@
         <w:behaviors>
           <w:behavior w:val="content"/>
         </w:behaviors>
-        <w:guid w:val="{DB702870-ACAC-472D-9CB2-FF09C7AF6414}"/>
+        <w:guid w:val="{B237ECF6-D0AE-40E3-9004-6122D77DAAB5}"/>
       </w:docPartPr>
       <w:docPartBody>
         <w:p>
           <w:pPr>
-            <w:pStyle w:val="74C9C1B7F9914942B70A8713F6034F2A"/>
+            <w:pStyle w:val="DEF2FC13CE3E495EA1172B0C9A871E1A"/>
           </w:pPr>
           <w:r>
             <w:rPr>
@@ -1589,7 +1829,7 @@
     </w:docPart>
     <w:docPart>
       <w:docPartPr>
-        <w:name w:val="2BF88B46ABE74A2CADC4FF68EE9B62F7"/>
+        <w:name w:val="7B739B7903D54E47B92AF0A0E17631AC"/>
         <w:category>
           <w:name w:val="Общие"/>
           <w:gallery w:val="placeholder"/>
@@ -1600,12 +1840,12 @@
         <w:behaviors>
           <w:behavior w:val="content"/>
         </w:behaviors>
-        <w:guid w:val="{FC9E1C25-8B2C-49DB-A1B2-8F71A739EAC3}"/>
+        <w:guid w:val="{8EC7A149-84BA-4879-80C9-EEC52FDBEF74}"/>
       </w:docPartPr>
       <w:docPartBody>
         <w:p>
           <w:pPr>
-            <w:pStyle w:val="2BF88B46ABE74A2CADC4FF68EE9B62F7"/>
+            <w:pStyle w:val="7B739B7903D54E47B92AF0A0E17631AC"/>
           </w:pPr>
           <w:r>
             <w:rPr>
@@ -1618,7 +1858,7 @@
     </w:docPart>
     <w:docPart>
       <w:docPartPr>
-        <w:name w:val="C96AF182288D4C2381EDF02C7C04A6B3"/>
+        <w:name w:val="F7ECB3BD4AD9407AA092156B6A1C269D"/>
         <w:category>
           <w:name w:val="Общие"/>
           <w:gallery w:val="placeholder"/>
@@ -1629,12 +1869,41 @@
         <w:behaviors>
           <w:behavior w:val="content"/>
         </w:behaviors>
-        <w:guid w:val="{515AB969-76D9-4078-8022-592895F52D5A}"/>
+        <w:guid w:val="{9A5505B8-1271-4A00-A1AA-AD3B93D5D43C}"/>
       </w:docPartPr>
       <w:docPartBody>
         <w:p>
           <w:pPr>
-            <w:pStyle w:val="C96AF182288D4C2381EDF02C7C04A6B3"/>
+            <w:pStyle w:val="F7ECB3BD4AD9407AA092156B6A1C269D"/>
+          </w:pPr>
+          <w:r>
+            <w:rPr>
+              <w:rStyle w:val="a3"/>
+            </w:rPr>
+            <w:t>Место для ввода текста.</w:t>
+          </w:r>
+        </w:p>
+      </w:docPartBody>
+    </w:docPart>
+    <w:docPart>
+      <w:docPartPr>
+        <w:name w:val="9D166617D7A04817B117E6B5B506A21D"/>
+        <w:category>
+          <w:name w:val="Общие"/>
+          <w:gallery w:val="placeholder"/>
+        </w:category>
+        <w:types>
+          <w:type w:val="bbPlcHdr"/>
+        </w:types>
+        <w:behaviors>
+          <w:behavior w:val="content"/>
+        </w:behaviors>
+        <w:guid w:val="{DB7606BE-819E-462F-B345-1C28F8691856}"/>
+      </w:docPartPr>
+      <w:docPartBody>
+        <w:p>
+          <w:pPr>
+            <w:pStyle w:val="9D166617D7A04817B117E6B5B506A21D"/>
           </w:pPr>
           <w:r>
             <w:rPr>
@@ -1756,7 +2025,7 @@
     <w:rsid w:val="00330D9D"/>
     <w:rsid w:val="005B0105"/>
     <w:rsid w:val="00661A2E"/>
-    <w:rsid w:val="00A56101"/>
+    <w:rsid w:val="00A849E2"/>
     <w:rsid w:val="00B0145A"/>
     <w:rsid w:val="00B1703D"/>
     <w:rsid w:val="00C67C43"/>
@@ -2215,10 +2484,38 @@
     <w:basedOn w:val="a0"/>
     <w:uiPriority w:val="99"/>
     <w:semiHidden/>
-    <w:rsid w:val="00E62B82"/>
+    <w:rsid w:val="00DC0029"/>
     <w:rPr>
       <w:color w:val="808080"/>
     </w:rPr>
+  </w:style>
+  <w:style w:type="paragraph" w:customStyle="1" w:styleId="BCD7B329E3364C869BD115484FE0C09F">
+    <w:name w:val="BCD7B329E3364C869BD115484FE0C09F"/>
+    <w:rsid w:val="00DC0029"/>
+  </w:style>
+  <w:style w:type="paragraph" w:customStyle="1" w:styleId="FDE6BB65A32043B2B76667DC43A62DCF">
+    <w:name w:val="FDE6BB65A32043B2B76667DC43A62DCF"/>
+    <w:rsid w:val="00DC0029"/>
+  </w:style>
+  <w:style w:type="paragraph" w:customStyle="1" w:styleId="43062E790EDA4FC98F4B646CA4ADADD6">
+    <w:name w:val="43062E790EDA4FC98F4B646CA4ADADD6"/>
+    <w:rsid w:val="00DC0029"/>
+  </w:style>
+  <w:style w:type="paragraph" w:customStyle="1" w:styleId="E2CD682F809448ED8CC6AB3002DE5271">
+    <w:name w:val="E2CD682F809448ED8CC6AB3002DE5271"/>
+    <w:rsid w:val="00DC0029"/>
+  </w:style>
+  <w:style w:type="paragraph" w:customStyle="1" w:styleId="DEF2FC13CE3E495EA1172B0C9A871E1A">
+    <w:name w:val="DEF2FC13CE3E495EA1172B0C9A871E1A"/>
+    <w:rsid w:val="00DC0029"/>
+  </w:style>
+  <w:style w:type="paragraph" w:customStyle="1" w:styleId="7B739B7903D54E47B92AF0A0E17631AC">
+    <w:name w:val="7B739B7903D54E47B92AF0A0E17631AC"/>
+    <w:rsid w:val="00DC0029"/>
+  </w:style>
+  <w:style w:type="paragraph" w:customStyle="1" w:styleId="F7ECB3BD4AD9407AA092156B6A1C269D">
+    <w:name w:val="F7ECB3BD4AD9407AA092156B6A1C269D"/>
+    <w:rsid w:val="00DC0029"/>
   </w:style>
   <w:style w:type="paragraph" w:customStyle="1" w:styleId="74C9C1B7F9914942B70A8713F6034F2A">
     <w:name w:val="74C9C1B7F9914942B70A8713F6034F2A"/>
@@ -2231,6 +2528,10 @@
   <w:style w:type="paragraph" w:customStyle="1" w:styleId="C96AF182288D4C2381EDF02C7C04A6B3">
     <w:name w:val="C96AF182288D4C2381EDF02C7C04A6B3"/>
     <w:rsid w:val="00E62B82"/>
+  </w:style>
+  <w:style w:type="paragraph" w:customStyle="1" w:styleId="9D166617D7A04817B117E6B5B506A21D">
+    <w:name w:val="9D166617D7A04817B117E6B5B506A21D"/>
+    <w:rsid w:val="00DC0029"/>
   </w:style>
 </w:styles>
 </file>

--- a/FormsService/Reports/OutputDoc.docx
+++ b/FormsService/Reports/OutputDoc.docx
@@ -386,7 +386,7 @@
               <w:rPr>
                 <w:color w:val="000000" w:themeColor="text1"/>
               </w:rPr>
-              <w:t>Нет</w:t>
+              <w:t>Да</w:t>
             </w:r>
           </w:p>
         </w:tc>
@@ -857,7 +857,7 @@
               <w:rPr>
                 <w:color w:val="000000" w:themeColor="text1"/>
               </w:rPr>
-              <w:t>Нет</w:t>
+              <w:t>Да</w:t>
             </w:r>
           </w:p>
         </w:tc>
@@ -879,6 +879,241 @@
               </w:rPr>
               <w:t>Финская сливочная уха.
 Фахитос из свинины с рисом тяхан</w:t>
+            </w:r>
+          </w:p>
+        </w:tc>
+        <w:tc>
+          <w:tcPr>
+            <w:tcW w:w="1482" w:type="dxa"/>
+          </w:tcPr>
+          <w:p>
+            <w:pPr>
+              <w:pStyle w:val="Standard"/>
+              <w:spacing w:after="0" w:line="240" w:lineRule="auto"/>
+              <w:rPr>
+                <w:color w:val="000000" w:themeColor="text1"/>
+              </w:rPr>
+            </w:pPr>
+            <w:r>
+              <w:rPr>
+                <w:color w:val="000000" w:themeColor="text1"/>
+              </w:rPr>
+              <w:t xml:space="preserve">С 12ч. до 13ч.</w:t>
+            </w:r>
+          </w:p>
+        </w:tc>
+        <w:tc>
+          <w:tcPr>
+            <w:tcW w:w="1121" w:type="dxa"/>
+          </w:tcPr>
+          <w:p>
+            <w:pPr>
+              <w:pStyle w:val="Standard"/>
+              <w:spacing w:after="0" w:line="240" w:lineRule="auto"/>
+              <w:rPr>
+                <w:color w:val="000000" w:themeColor="text1"/>
+              </w:rPr>
+            </w:pPr>
+          </w:p>
+        </w:tc>
+      </w:tr>
+      <w:tr>
+        <w:tc>
+          <w:tcPr>
+            <w:tcW w:w="1373" w:type="dxa"/>
+          </w:tcPr>
+          <w:p>
+            <w:pPr>
+              <w:pStyle w:val="Standard"/>
+              <w:rPr>
+                <w:color w:val="000000" w:themeColor="text1"/>
+                <w:lang w:val="en-US"/>
+              </w:rPr>
+            </w:pPr>
+            <w:r>
+              <w:rPr>
+                <w:color w:val="000000" w:themeColor="text1"/>
+                <w:lang w:val="en-US"/>
+              </w:rPr>
+              <w:t>6</w:t>
+            </w:r>
+          </w:p>
+        </w:tc>
+        <w:tc>
+          <w:tcPr>
+            <w:tcW w:w="1778" w:type="dxa"/>
+          </w:tcPr>
+          <w:p>
+            <w:pPr>
+              <w:pStyle w:val="Standard"/>
+              <w:snapToGrid w:val="0"/>
+              <w:rPr>
+                <w:color w:val="000000" w:themeColor="text1"/>
+              </w:rPr>
+            </w:pPr>
+            <w:r>
+              <w:rPr>
+                <w:color w:val="000000" w:themeColor="text1"/>
+              </w:rPr>
+              <w:t>Смирнов</w:t>
+            </w:r>
+          </w:p>
+        </w:tc>
+        <w:tc>
+          <w:tcPr>
+            <w:tcW w:w="1533" w:type="dxa"/>
+          </w:tcPr>
+          <w:p>
+            <w:pPr>
+              <w:pStyle w:val="Standard"/>
+              <w:jc w:val="center"/>
+              <w:rPr>
+                <w:color w:val="000000" w:themeColor="text1"/>
+              </w:rPr>
+            </w:pPr>
+            <w:r>
+              <w:rPr>
+                <w:color w:val="000000" w:themeColor="text1"/>
+              </w:rPr>
+              <w:t>Да</w:t>
+            </w:r>
+          </w:p>
+        </w:tc>
+        <w:tc>
+          <w:tcPr>
+            <w:tcW w:w="1729" w:type="dxa"/>
+          </w:tcPr>
+          <w:p>
+            <w:pPr>
+              <w:pStyle w:val="Standard"/>
+              <w:spacing w:after="0" w:line="240" w:lineRule="auto"/>
+              <w:rPr>
+                <w:color w:val="000000" w:themeColor="text1"/>
+              </w:rPr>
+            </w:pPr>
+            <w:r>
+              <w:rPr>
+                <w:color w:val="000000" w:themeColor="text1"/>
+              </w:rPr>
+              <w:t>Сельдь под шубой.
+Фахитос из свинины с рисом тяхан</w:t>
+            </w:r>
+          </w:p>
+        </w:tc>
+        <w:tc>
+          <w:tcPr>
+            <w:tcW w:w="1482" w:type="dxa"/>
+          </w:tcPr>
+          <w:p>
+            <w:pPr>
+              <w:pStyle w:val="Standard"/>
+              <w:spacing w:after="0" w:line="240" w:lineRule="auto"/>
+              <w:rPr>
+                <w:color w:val="000000" w:themeColor="text1"/>
+              </w:rPr>
+            </w:pPr>
+            <w:r>
+              <w:rPr>
+                <w:color w:val="000000" w:themeColor="text1"/>
+              </w:rPr>
+              <w:t xml:space="preserve">С 12ч. до 13ч.</w:t>
+            </w:r>
+          </w:p>
+        </w:tc>
+        <w:tc>
+          <w:tcPr>
+            <w:tcW w:w="1121" w:type="dxa"/>
+          </w:tcPr>
+          <w:p>
+            <w:pPr>
+              <w:pStyle w:val="Standard"/>
+              <w:spacing w:after="0" w:line="240" w:lineRule="auto"/>
+              <w:rPr>
+                <w:color w:val="000000" w:themeColor="text1"/>
+              </w:rPr>
+            </w:pPr>
+          </w:p>
+        </w:tc>
+      </w:tr>
+      <w:tr>
+        <w:tc>
+          <w:tcPr>
+            <w:tcW w:w="1373" w:type="dxa"/>
+          </w:tcPr>
+          <w:p>
+            <w:pPr>
+              <w:pStyle w:val="Standard"/>
+              <w:rPr>
+                <w:color w:val="000000" w:themeColor="text1"/>
+                <w:lang w:val="en-US"/>
+              </w:rPr>
+            </w:pPr>
+            <w:r>
+              <w:rPr>
+                <w:color w:val="000000" w:themeColor="text1"/>
+                <w:lang w:val="en-US"/>
+              </w:rPr>
+              <w:t>7</w:t>
+            </w:r>
+          </w:p>
+        </w:tc>
+        <w:tc>
+          <w:tcPr>
+            <w:tcW w:w="1778" w:type="dxa"/>
+          </w:tcPr>
+          <w:p>
+            <w:pPr>
+              <w:pStyle w:val="Standard"/>
+              <w:snapToGrid w:val="0"/>
+              <w:rPr>
+                <w:color w:val="000000" w:themeColor="text1"/>
+              </w:rPr>
+            </w:pPr>
+            <w:r>
+              <w:rPr>
+                <w:color w:val="000000" w:themeColor="text1"/>
+              </w:rPr>
+              <w:t>Домашенко</w:t>
+            </w:r>
+          </w:p>
+        </w:tc>
+        <w:tc>
+          <w:tcPr>
+            <w:tcW w:w="1533" w:type="dxa"/>
+          </w:tcPr>
+          <w:p>
+            <w:pPr>
+              <w:pStyle w:val="Standard"/>
+              <w:jc w:val="center"/>
+              <w:rPr>
+                <w:color w:val="000000" w:themeColor="text1"/>
+              </w:rPr>
+            </w:pPr>
+            <w:r>
+              <w:rPr>
+                <w:color w:val="000000" w:themeColor="text1"/>
+              </w:rPr>
+              <w:t>Да</w:t>
+            </w:r>
+          </w:p>
+        </w:tc>
+        <w:tc>
+          <w:tcPr>
+            <w:tcW w:w="1729" w:type="dxa"/>
+          </w:tcPr>
+          <w:p>
+            <w:pPr>
+              <w:pStyle w:val="Standard"/>
+              <w:spacing w:after="0" w:line="240" w:lineRule="auto"/>
+              <w:rPr>
+                <w:color w:val="000000" w:themeColor="text1"/>
+              </w:rPr>
+            </w:pPr>
+            <w:r>
+              <w:rPr>
+                <w:color w:val="000000" w:themeColor="text1"/>
+              </w:rPr>
+              <w:t>Фахитос из свинины с рисом тяхан</w:t>
             </w:r>
           </w:p>
         </w:tc>
